--- a/Use Cases.docx
+++ b/Use Cases.docx
@@ -90,26 +90,6 @@
           <w:sz w:val="28"/>
           <w:szCs w:val="32"/>
         </w:rPr>
-        <w:t>Program prompts log in or create new user</w:t>
-      </w:r>
-    </w:p>
-    <w:p>
-      <w:pPr>
-        <w:pStyle w:val="ListParagraph"/>
-        <w:numPr>
-          <w:ilvl w:val="0"/>
-          <w:numId w:val="5"/>
-        </w:numPr>
-        <w:rPr>
-          <w:sz w:val="28"/>
-          <w:szCs w:val="32"/>
-        </w:rPr>
-      </w:pPr>
-      <w:r>
-        <w:rPr>
-          <w:sz w:val="28"/>
-          <w:szCs w:val="32"/>
-        </w:rPr>
         <w:t>User selects create new user</w:t>
       </w:r>
     </w:p>
@@ -130,7 +110,7 @@
           <w:sz w:val="28"/>
           <w:szCs w:val="32"/>
         </w:rPr>
-        <w:t>User choses username &amp; password</w:t>
+        <w:t>User enters his/her username</w:t>
       </w:r>
     </w:p>
     <w:p>
@@ -210,46 +190,6 @@
           <w:sz w:val="28"/>
           <w:szCs w:val="32"/>
         </w:rPr>
-        <w:t>User opens application</w:t>
-      </w:r>
-    </w:p>
-    <w:p>
-      <w:pPr>
-        <w:pStyle w:val="ListParagraph"/>
-        <w:numPr>
-          <w:ilvl w:val="0"/>
-          <w:numId w:val="5"/>
-        </w:numPr>
-        <w:rPr>
-          <w:sz w:val="28"/>
-          <w:szCs w:val="32"/>
-        </w:rPr>
-      </w:pPr>
-      <w:r>
-        <w:rPr>
-          <w:sz w:val="28"/>
-          <w:szCs w:val="32"/>
-        </w:rPr>
-        <w:t>Logs in</w:t>
-      </w:r>
-    </w:p>
-    <w:p>
-      <w:pPr>
-        <w:pStyle w:val="ListParagraph"/>
-        <w:numPr>
-          <w:ilvl w:val="0"/>
-          <w:numId w:val="5"/>
-        </w:numPr>
-        <w:rPr>
-          <w:sz w:val="28"/>
-          <w:szCs w:val="32"/>
-        </w:rPr>
-      </w:pPr>
-      <w:r>
-        <w:rPr>
-          <w:sz w:val="28"/>
-          <w:szCs w:val="32"/>
-        </w:rPr>
         <w:t>Select Delete user option</w:t>
       </w:r>
     </w:p>
@@ -270,7 +210,54 @@
           <w:sz w:val="28"/>
           <w:szCs w:val="32"/>
         </w:rPr>
+        <w:t>User types in username to be deleted</w:t>
+      </w:r>
+    </w:p>
+    <w:p>
+      <w:pPr>
+        <w:pStyle w:val="ListParagraph"/>
+        <w:numPr>
+          <w:ilvl w:val="0"/>
+          <w:numId w:val="5"/>
+        </w:numPr>
+        <w:rPr>
+          <w:sz w:val="28"/>
+          <w:szCs w:val="32"/>
+        </w:rPr>
+      </w:pPr>
+      <w:r>
+        <w:rPr>
+          <w:sz w:val="28"/>
+          <w:szCs w:val="32"/>
+        </w:rPr>
+        <w:t>Program validates data</w:t>
+      </w:r>
+    </w:p>
+    <w:p>
+      <w:pPr>
+        <w:pStyle w:val="ListParagraph"/>
+        <w:numPr>
+          <w:ilvl w:val="0"/>
+          <w:numId w:val="5"/>
+        </w:numPr>
+        <w:rPr>
+          <w:sz w:val="28"/>
+          <w:szCs w:val="32"/>
+        </w:rPr>
+      </w:pPr>
+      <w:r>
+        <w:rPr>
+          <w:sz w:val="28"/>
+          <w:szCs w:val="32"/>
+        </w:rPr>
         <w:t>Operation is complete</w:t>
+      </w:r>
+      <w:r>
+        <w:rPr>
+          <w:sz w:val="28"/>
+          <w:szCs w:val="32"/>
+        </w:rPr>
+        <w:t>d/denied</w:t>
       </w:r>
     </w:p>
     <w:p>
@@ -328,7 +315,21 @@
           <w:sz w:val="28"/>
           <w:szCs w:val="32"/>
         </w:rPr>
-        <w:t>User is prompted to add server domain</w:t>
+        <w:t xml:space="preserve">User </w:t>
+      </w:r>
+      <w:r>
+        <w:rPr>
+          <w:sz w:val="28"/>
+          <w:szCs w:val="32"/>
+        </w:rPr>
+        <w:t>selects ‘Add Account’</w:t>
+      </w:r>
+      <w:r>
+        <w:rPr>
+          <w:sz w:val="28"/>
+          <w:szCs w:val="32"/>
+        </w:rPr>
+        <w:t xml:space="preserve"> to add server domain</w:t>
       </w:r>
     </w:p>
     <w:p>
@@ -408,7 +409,54 @@
           <w:sz w:val="28"/>
           <w:szCs w:val="32"/>
         </w:rPr>
-        <w:t>User is prompted to select email address to be deleted</w:t>
+        <w:t xml:space="preserve">User </w:t>
+      </w:r>
+      <w:r>
+        <w:rPr>
+          <w:sz w:val="28"/>
+          <w:szCs w:val="32"/>
+        </w:rPr>
+        <w:t>selects ‘Remove Account’</w:t>
+      </w:r>
+    </w:p>
+    <w:p>
+      <w:pPr>
+        <w:pStyle w:val="ListParagraph"/>
+        <w:numPr>
+          <w:ilvl w:val="0"/>
+          <w:numId w:val="5"/>
+        </w:numPr>
+        <w:rPr>
+          <w:sz w:val="28"/>
+          <w:szCs w:val="32"/>
+        </w:rPr>
+      </w:pPr>
+      <w:r>
+        <w:rPr>
+          <w:sz w:val="28"/>
+          <w:szCs w:val="32"/>
+        </w:rPr>
+        <w:t>User enters account to be deleted</w:t>
+      </w:r>
+    </w:p>
+    <w:p>
+      <w:pPr>
+        <w:pStyle w:val="ListParagraph"/>
+        <w:numPr>
+          <w:ilvl w:val="0"/>
+          <w:numId w:val="5"/>
+        </w:numPr>
+        <w:rPr>
+          <w:sz w:val="28"/>
+          <w:szCs w:val="32"/>
+        </w:rPr>
+      </w:pPr>
+      <w:r>
+        <w:rPr>
+          <w:sz w:val="28"/>
+          <w:szCs w:val="32"/>
+        </w:rPr>
+        <w:t>Program validates data</w:t>
       </w:r>
     </w:p>
     <w:p>
@@ -429,6 +477,13 @@
           <w:szCs w:val="32"/>
         </w:rPr>
         <w:t>System removes account with all data</w:t>
+      </w:r>
+      <w:r>
+        <w:rPr>
+          <w:sz w:val="28"/>
+          <w:szCs w:val="32"/>
+        </w:rPr>
+        <w:t xml:space="preserve"> or system denies operation</w:t>
       </w:r>
     </w:p>
     <w:p>
@@ -824,10 +879,44 @@
           <w:sz w:val="28"/>
           <w:szCs w:val="32"/>
         </w:rPr>
-        <w:t xml:space="preserve">User is prompted is they’re certain </w:t>
+        <w:t xml:space="preserve">User selects </w:t>
+      </w:r>
+      <w:r>
+        <w:rPr>
+          <w:sz w:val="28"/>
+          <w:szCs w:val="32"/>
+        </w:rPr>
+        <w:t>remove option</w:t>
       </w:r>
       <w:bookmarkStart w:id="0" w:name="_GoBack"/>
       <w:bookmarkEnd w:id="0"/>
+    </w:p>
+    <w:p>
+      <w:pPr>
+        <w:pStyle w:val="ListParagraph"/>
+        <w:numPr>
+          <w:ilvl w:val="0"/>
+          <w:numId w:val="5"/>
+        </w:numPr>
+        <w:rPr>
+          <w:sz w:val="28"/>
+          <w:szCs w:val="32"/>
+        </w:rPr>
+      </w:pPr>
+      <w:r>
+        <w:rPr>
+          <w:sz w:val="28"/>
+          <w:szCs w:val="32"/>
+        </w:rPr>
+        <w:t>User is prompted if</w:t>
+      </w:r>
+      <w:r>
+        <w:rPr>
+          <w:sz w:val="28"/>
+          <w:szCs w:val="32"/>
+        </w:rPr>
+        <w:t xml:space="preserve"> they’re certain </w:t>
+      </w:r>
     </w:p>
     <w:p>
       <w:pPr>
@@ -2112,7 +2201,7 @@
   <a:extraClrSchemeLst/>
   <a:extLst>
     <a:ext uri="{05A4C25C-085E-4340-85A3-A5531E510DB2}">
-      <thm15:themeFamily xmlns:thm15="http://schemas.microsoft.com/office/thememl/2012/main" xmlns="" name="Office Theme" id="{62F939B6-93AF-4DB8-9C6B-D6C7DFDC589F}" vid="{4A3C46E8-61CC-4603-A589-7422A47A8E4A}"/>
+      <thm15:themeFamily xmlns="" xmlns:thm15="http://schemas.microsoft.com/office/thememl/2012/main" name="Office Theme" id="{62F939B6-93AF-4DB8-9C6B-D6C7DFDC589F}" vid="{4A3C46E8-61CC-4603-A589-7422A47A8E4A}"/>
     </a:ext>
   </a:extLst>
 </a:theme>
